--- a/ProjectDocumentations/Questions.docx
+++ b/ProjectDocumentations/Questions.docx
@@ -76,7 +76,27 @@
         <w:rPr>
           <w:lang w:val="ru-RU"/>
         </w:rPr>
-        <w:t>Есть ли у пользователя ответить на вопрос раньше, чем он придёт ему</w:t>
+        <w:t xml:space="preserve">Есть ли у пользователя </w:t>
+      </w:r>
+      <w:r>
+        <w:rPr>
+          <w:lang w:val="ru-RU"/>
+        </w:rPr>
+        <w:t>возможность</w:t>
+      </w:r>
+      <w:bookmarkStart w:id="0" w:name="_GoBack"/>
+      <w:bookmarkEnd w:id="0"/>
+      <w:r>
+        <w:rPr>
+          <w:lang w:val="ru-RU"/>
+        </w:rPr>
+        <w:t xml:space="preserve"> </w:t>
+      </w:r>
+      <w:r>
+        <w:rPr>
+          <w:lang w:val="ru-RU"/>
+        </w:rPr>
+        <w:t>ответить на вопрос раньше, чем он придёт ему</w:t>
       </w:r>
     </w:p>
     <w:p>
@@ -86,8 +106,6 @@
           <w:lang w:val="ru-RU"/>
         </w:rPr>
       </w:pPr>
-      <w:bookmarkStart w:id="0" w:name="_GoBack"/>
-      <w:bookmarkEnd w:id="0"/>
     </w:p>
     <w:sectPr>
       <w:pgSz w:w="12240" w:h="15840"/>
